--- a/20CE027_P9.docx
+++ b/20CE027_P9.docx
@@ -50,94 +50,17 @@
         <w:spacing w:before="100" w:line="331" w:lineRule="auto"/>
         <w:ind w:right="6016"/>
         <w:rPr>
-          <w:rFonts w:hint="default"/>
-          <w:color w:val="FFFFFF" w:themeColor="background1"/>
-          <w:highlight w:val="black"/>
-          <w:lang w:val="en-US"/>
-          <w14:textFill>
-            <w14:solidFill>
-              <w14:schemeClr w14:val="bg1"/>
-            </w14:solidFill>
-          </w14:textFill>
-        </w:rPr>
-      </w:pPr>
-      <w:r>
-        <w:rPr>
-          <w:color w:val="FFFFFF" w:themeColor="background1"/>
-          <w:highlight w:val="black"/>
-          <w14:textFill>
-            <w14:solidFill>
-              <w14:schemeClr w14:val="bg1"/>
-            </w14:solidFill>
-          </w14:textFill>
-        </w:rPr>
-        <w:t>GitHub Link</w:t>
-      </w:r>
-      <w:r>
-        <w:rPr>
-          <w:rFonts w:hint="default"/>
-          <w:color w:val="FFFFFF" w:themeColor="background1"/>
-          <w:highlight w:val="black"/>
-          <w:lang w:val="en-US"/>
-          <w14:textFill>
-            <w14:solidFill>
-              <w14:schemeClr w14:val="bg1"/>
-            </w14:solidFill>
-          </w14:textFill>
-        </w:rPr>
-        <w:t>:</w:t>
-      </w:r>
-    </w:p>
-    <w:p>
-      <w:pPr>
-        <w:pStyle w:val="2"/>
-        <w:spacing w:before="100" w:line="331" w:lineRule="auto"/>
-        <w:ind w:right="6016"/>
-        <w:rPr>
-          <w:rFonts w:hint="default"/>
-          <w:color w:val="FFFFFF" w:themeColor="background1"/>
-          <w:sz w:val="30"/>
-          <w:szCs w:val="30"/>
-          <w:highlight w:val="black"/>
-          <w:lang w:val="en-US"/>
-          <w14:textFill>
-            <w14:solidFill>
-              <w14:schemeClr w14:val="bg1"/>
-            </w14:solidFill>
-          </w14:textFill>
-        </w:rPr>
-      </w:pPr>
-      <w:r>
-        <w:rPr>
-          <w:rFonts w:hint="default"/>
-          <w:color w:val="FFFFFF" w:themeColor="background1"/>
-          <w:sz w:val="30"/>
-          <w:szCs w:val="30"/>
-          <w:highlight w:val="black"/>
-          <w14:textFill>
-            <w14:solidFill>
-              <w14:schemeClr w14:val="bg1"/>
-            </w14:solidFill>
-          </w14:textFill>
-        </w:rPr>
-        <w:t>https://github.com/20CE027/20ce027/</w:t>
-      </w:r>
-    </w:p>
-    <w:p>
-      <w:pPr>
-        <w:pStyle w:val="2"/>
-        <w:spacing w:before="100" w:line="331" w:lineRule="auto"/>
-        <w:ind w:right="6016"/>
-        <w:rPr>
-          <w:color w:val="FFFFFF" w:themeColor="background1"/>
-          <w:highlight w:val="black"/>
-          <w14:textFill>
-            <w14:solidFill>
-              <w14:schemeClr w14:val="bg1"/>
-            </w14:solidFill>
-          </w14:textFill>
-        </w:rPr>
-      </w:pPr>
+          <w:color w:val="FFFFFF" w:themeColor="background1"/>
+          <w:highlight w:val="black"/>
+          <w14:textFill>
+            <w14:solidFill>
+              <w14:schemeClr w14:val="bg1"/>
+            </w14:solidFill>
+          </w14:textFill>
+        </w:rPr>
+      </w:pPr>
+      <w:bookmarkStart w:id="0" w:name="_GoBack"/>
+      <w:bookmarkEnd w:id="0"/>
       <w:r>
         <w:rPr>
           <w:b/>
@@ -179,8 +102,6 @@
           </w14:textFill>
         </w:rPr>
       </w:pPr>
-      <w:bookmarkStart w:id="0" w:name="_GoBack"/>
-      <w:bookmarkEnd w:id="0"/>
     </w:p>
     <w:p>
       <w:pPr>
@@ -423,13 +344,13 @@
         <w:autoSpaceDN/>
         <w:spacing w:line="285" w:lineRule="atLeast"/>
         <w:rPr>
-          <w:rFonts w:ascii="Consolas" w:hAnsi="Consolas" w:eastAsia="Times New Roman" w:cs="Times New Roman"/>
-          <w:color w:val="FFFFFF" w:themeColor="background1"/>
-          <w:sz w:val="21"/>
-          <w:szCs w:val="21"/>
-          <w:highlight w:val="black"/>
-          <w:shd w:val="clear" w:color="auto" w:fill="auto"/>
-          <w:lang w:bidi="ar-SA"/>
+          <w:rFonts w:hint="default" w:ascii="Consolas" w:hAnsi="Consolas" w:eastAsia="Times New Roman" w:cs="Times New Roman"/>
+          <w:color w:val="FFFFFF" w:themeColor="background1"/>
+          <w:sz w:val="21"/>
+          <w:szCs w:val="21"/>
+          <w:highlight w:val="black"/>
+          <w:shd w:val="clear" w:color="auto" w:fill="auto"/>
+          <w:lang w:val="en-US" w:bidi="ar-SA"/>
           <w14:textFill>
             <w14:solidFill>
               <w14:schemeClr w14:val="bg1"/>
@@ -454,34 +375,11 @@
             </w14:solidFill>
           </w14:textFill>
         </w:rPr>
-        <w:t># 20CE034 - DEV GUNDALIA</w:t>
-      </w:r>
-    </w:p>
-    <w:p>
-      <w:pPr>
-        <w:widowControl/>
-        <w:shd w:val="clear" w:color="auto" w:fill="262335"/>
-        <w:autoSpaceDE/>
-        <w:autoSpaceDN/>
-        <w:spacing w:line="285" w:lineRule="atLeast"/>
-        <w:rPr>
-          <w:rFonts w:ascii="Consolas" w:hAnsi="Consolas" w:eastAsia="Times New Roman" w:cs="Times New Roman"/>
-          <w:color w:val="FFFFFF" w:themeColor="background1"/>
-          <w:sz w:val="21"/>
-          <w:szCs w:val="21"/>
-          <w:highlight w:val="black"/>
-          <w:shd w:val="clear" w:color="auto" w:fill="auto"/>
-          <w:lang w:bidi="ar-SA"/>
-          <w14:textFill>
-            <w14:solidFill>
-              <w14:schemeClr w14:val="bg1"/>
-            </w14:solidFill>
-          </w14:textFill>
-        </w:rPr>
-      </w:pPr>
-      <w:r>
-        <w:rPr>
-          <w:rFonts w:ascii="Consolas" w:hAnsi="Consolas" w:eastAsia="Times New Roman" w:cs="Times New Roman"/>
+        <w:t># 20CE0</w:t>
+      </w:r>
+      <w:r>
+        <w:rPr>
+          <w:rFonts w:hint="default" w:ascii="Consolas" w:hAnsi="Consolas" w:eastAsia="Times New Roman" w:cs="Times New Roman"/>
           <w:i/>
           <w:iCs/>
           <w:color w:val="FFFFFF" w:themeColor="background1"/>
@@ -489,14 +387,151 @@
           <w:szCs w:val="21"/>
           <w:highlight w:val="black"/>
           <w:shd w:val="clear" w:color="auto" w:fill="auto"/>
-          <w:lang w:bidi="ar-SA"/>
-          <w14:textFill>
-            <w14:solidFill>
-              <w14:schemeClr w14:val="bg1"/>
-            </w14:solidFill>
-          </w14:textFill>
-        </w:rPr>
-        <w:t># GitHub Repo Link - https://github.com/20CE034/PIP-II</w:t>
+          <w:lang w:val="en-US" w:bidi="ar-SA"/>
+          <w14:textFill>
+            <w14:solidFill>
+              <w14:schemeClr w14:val="bg1"/>
+            </w14:solidFill>
+          </w14:textFill>
+        </w:rPr>
+        <w:t>27</w:t>
+      </w:r>
+      <w:r>
+        <w:rPr>
+          <w:rFonts w:ascii="Consolas" w:hAnsi="Consolas" w:eastAsia="Times New Roman" w:cs="Times New Roman"/>
+          <w:i/>
+          <w:iCs/>
+          <w:color w:val="FFFFFF" w:themeColor="background1"/>
+          <w:sz w:val="21"/>
+          <w:szCs w:val="21"/>
+          <w:highlight w:val="black"/>
+          <w:shd w:val="clear" w:color="auto" w:fill="auto"/>
+          <w:lang w:bidi="ar-SA"/>
+          <w14:textFill>
+            <w14:solidFill>
+              <w14:schemeClr w14:val="bg1"/>
+            </w14:solidFill>
+          </w14:textFill>
+        </w:rPr>
+        <w:t> - </w:t>
+      </w:r>
+      <w:r>
+        <w:rPr>
+          <w:rFonts w:hint="default" w:ascii="Consolas" w:hAnsi="Consolas" w:eastAsia="Times New Roman" w:cs="Times New Roman"/>
+          <w:i/>
+          <w:iCs/>
+          <w:color w:val="FFFFFF" w:themeColor="background1"/>
+          <w:sz w:val="21"/>
+          <w:szCs w:val="21"/>
+          <w:highlight w:val="black"/>
+          <w:shd w:val="clear" w:color="auto" w:fill="auto"/>
+          <w:lang w:val="en-US" w:bidi="ar-SA"/>
+          <w14:textFill>
+            <w14:solidFill>
+              <w14:schemeClr w14:val="bg1"/>
+            </w14:solidFill>
+          </w14:textFill>
+        </w:rPr>
+        <w:t>Vatsal Doshi</w:t>
+      </w:r>
+    </w:p>
+    <w:p>
+      <w:pPr>
+        <w:widowControl/>
+        <w:shd w:val="clear" w:color="auto" w:fill="262335"/>
+        <w:autoSpaceDE/>
+        <w:autoSpaceDN/>
+        <w:spacing w:line="285" w:lineRule="atLeast"/>
+        <w:rPr>
+          <w:rFonts w:hint="default" w:ascii="Consolas" w:hAnsi="Consolas" w:eastAsia="Times New Roman" w:cs="Times New Roman"/>
+          <w:color w:val="FFFFFF" w:themeColor="background1"/>
+          <w:sz w:val="21"/>
+          <w:szCs w:val="21"/>
+          <w:highlight w:val="black"/>
+          <w:shd w:val="clear" w:color="auto" w:fill="auto"/>
+          <w:lang w:val="en-US" w:bidi="ar-SA"/>
+          <w14:textFill>
+            <w14:solidFill>
+              <w14:schemeClr w14:val="bg1"/>
+            </w14:solidFill>
+          </w14:textFill>
+        </w:rPr>
+      </w:pPr>
+      <w:r>
+        <w:rPr>
+          <w:rFonts w:ascii="Consolas" w:hAnsi="Consolas" w:eastAsia="Times New Roman" w:cs="Times New Roman"/>
+          <w:i/>
+          <w:iCs/>
+          <w:color w:val="FFFFFF" w:themeColor="background1"/>
+          <w:sz w:val="21"/>
+          <w:szCs w:val="21"/>
+          <w:highlight w:val="black"/>
+          <w:shd w:val="clear" w:color="auto" w:fill="auto"/>
+          <w:lang w:bidi="ar-SA"/>
+          <w14:textFill>
+            <w14:solidFill>
+              <w14:schemeClr w14:val="bg1"/>
+            </w14:solidFill>
+          </w14:textFill>
+        </w:rPr>
+        <w:t># GitHub Repo Link - https://github.com/20CE0</w:t>
+      </w:r>
+      <w:r>
+        <w:rPr>
+          <w:rFonts w:hint="default" w:ascii="Consolas" w:hAnsi="Consolas" w:eastAsia="Times New Roman" w:cs="Times New Roman"/>
+          <w:i/>
+          <w:iCs/>
+          <w:color w:val="FFFFFF" w:themeColor="background1"/>
+          <w:sz w:val="21"/>
+          <w:szCs w:val="21"/>
+          <w:highlight w:val="black"/>
+          <w:shd w:val="clear" w:color="auto" w:fill="auto"/>
+          <w:lang w:val="en-US" w:bidi="ar-SA"/>
+          <w14:textFill>
+            <w14:solidFill>
+              <w14:schemeClr w14:val="bg1"/>
+            </w14:solidFill>
+          </w14:textFill>
+        </w:rPr>
+        <w:t>27</w:t>
+      </w:r>
+      <w:r>
+        <w:rPr>
+          <w:rFonts w:ascii="Consolas" w:hAnsi="Consolas" w:eastAsia="Times New Roman" w:cs="Times New Roman"/>
+          <w:i/>
+          <w:iCs/>
+          <w:color w:val="FFFFFF" w:themeColor="background1"/>
+          <w:sz w:val="21"/>
+          <w:szCs w:val="21"/>
+          <w:highlight w:val="black"/>
+          <w:shd w:val="clear" w:color="auto" w:fill="auto"/>
+          <w:lang w:bidi="ar-SA"/>
+          <w14:textFill>
+            <w14:solidFill>
+              <w14:schemeClr w14:val="bg1"/>
+            </w14:solidFill>
+          </w14:textFill>
+        </w:rPr>
+        <w:t>/</w:t>
+      </w:r>
+      <w:r>
+        <w:rPr>
+          <w:rFonts w:hint="default" w:ascii="Consolas" w:hAnsi="Consolas" w:eastAsia="Times New Roman" w:cs="Times New Roman"/>
+          <w:i/>
+          <w:iCs/>
+          <w:color w:val="FFFFFF" w:themeColor="background1"/>
+          <w:sz w:val="21"/>
+          <w:szCs w:val="21"/>
+          <w:highlight w:val="black"/>
+          <w:shd w:val="clear" w:color="auto" w:fill="auto"/>
+          <w:lang w:val="en-US" w:bidi="ar-SA"/>
+          <w14:textFill>
+            <w14:solidFill>
+              <w14:schemeClr w14:val="bg1"/>
+            </w14:solidFill>
+          </w14:textFill>
+        </w:rPr>
+        <w:t>20ce027</w:t>
       </w:r>
     </w:p>
     <w:p>
@@ -8232,7 +8267,7 @@
     <w:sdtPr>
       <w:id w:val="-473291327"/>
       <w:docPartObj>
-        <w:docPartGallery w:val="AutoText"/>
+        <w:docPartGallery w:val="autotext"/>
       </w:docPartObj>
     </w:sdtPr>
     <w:sdtContent>
@@ -8568,7 +8603,7 @@
     <w:lsdException w:qFormat="1" w:unhideWhenUsed="0" w:uiPriority="10" w:semiHidden="0" w:name="Title"/>
     <w:lsdException w:uiPriority="99" w:name="Closing"/>
     <w:lsdException w:uiPriority="99" w:name="Signature"/>
-    <w:lsdException w:uiPriority="1" w:name="Default Paragraph Font"/>
+    <w:lsdException w:qFormat="1" w:uiPriority="1" w:name="Default Paragraph Font"/>
     <w:lsdException w:qFormat="1" w:unhideWhenUsed="0" w:uiPriority="1" w:semiHidden="0" w:name="Body Text"/>
     <w:lsdException w:uiPriority="99" w:name="Body Text Indent"/>
     <w:lsdException w:uiPriority="99" w:name="List Continue"/>
@@ -8788,6 +8823,7 @@
     <w:name w:val="Default Paragraph Font"/>
     <w:semiHidden/>
     <w:unhideWhenUsed/>
+    <w:qFormat/>
     <w:uiPriority w:val="1"/>
   </w:style>
   <w:style w:type="table" w:default="1" w:styleId="4">
